--- a/sdd.docx
+++ b/sdd.docx
@@ -38,7 +38,23 @@
             <w:color w:val="0000FF"/>
             <w:u w:val="single" w:color="0000FF"/>
           </w:rPr>
-          <w:t xml:space="preserve">IEEE Std </w:t>
+          <w:t xml:space="preserve">IEEE </w:t>
+        </w:r>
+        <w:proofErr w:type="spellStart"/>
+        <w:r>
+          <w:rPr>
+            <w:color w:val="0000FF"/>
+            <w:u w:val="single" w:color="0000FF"/>
+          </w:rPr>
+          <w:t>Std</w:t>
+        </w:r>
+        <w:proofErr w:type="spellEnd"/>
+        <w:r>
+          <w:rPr>
+            <w:color w:val="0000FF"/>
+            <w:u w:val="single" w:color="0000FF"/>
+          </w:rPr>
+          <w:t xml:space="preserve"> </w:t>
         </w:r>
       </w:hyperlink>
       <w:hyperlink r:id="rId8">
@@ -276,28 +292,30 @@
           <w:sz w:val="28"/>
           <w:szCs w:val="28"/>
         </w:rPr>
-        <w:t>Ahmed Mohamed Elsaghier</w:t>
-      </w:r>
-    </w:p>
-    <w:p>
-      <w:pPr>
-        <w:spacing w:before="100" w:beforeAutospacing="1" w:after="100" w:afterAutospacing="1" w:line="240" w:lineRule="auto"/>
+        <w:t xml:space="preserve">Ahmed Mohamed </w:t>
+      </w:r>
+      <w:proofErr w:type="spellStart"/>
+      <w:r>
         <w:rPr>
           <w:i/>
           <w:iCs/>
           <w:sz w:val="28"/>
           <w:szCs w:val="28"/>
         </w:rPr>
-      </w:pPr>
-      <w:r>
+        <w:t>Elsaghier</w:t>
+      </w:r>
+      <w:proofErr w:type="spellEnd"/>
+    </w:p>
+    <w:p>
+      <w:pPr>
+        <w:spacing w:before="100" w:beforeAutospacing="1" w:after="100" w:afterAutospacing="1" w:line="240" w:lineRule="auto"/>
         <w:rPr>
           <w:i/>
           <w:iCs/>
           <w:sz w:val="28"/>
           <w:szCs w:val="28"/>
         </w:rPr>
-        <w:t>Mahmoud Ha</w:t>
-      </w:r>
+      </w:pPr>
       <w:r>
         <w:rPr>
           <w:i/>
@@ -305,8 +323,9 @@
           <w:sz w:val="28"/>
           <w:szCs w:val="28"/>
         </w:rPr>
-        <w:t>g</w:t>
-      </w:r>
+        <w:t xml:space="preserve">Mahmoud </w:t>
+      </w:r>
+      <w:proofErr w:type="spellStart"/>
       <w:r>
         <w:rPr>
           <w:i/>
@@ -314,8 +333,27 @@
           <w:sz w:val="28"/>
           <w:szCs w:val="28"/>
         </w:rPr>
+        <w:t>Ha</w:t>
+      </w:r>
+      <w:r>
+        <w:rPr>
+          <w:i/>
+          <w:iCs/>
+          <w:sz w:val="28"/>
+          <w:szCs w:val="28"/>
+        </w:rPr>
+        <w:t>g</w:t>
+      </w:r>
+      <w:r>
+        <w:rPr>
+          <w:i/>
+          <w:iCs/>
+          <w:sz w:val="28"/>
+          <w:szCs w:val="28"/>
+        </w:rPr>
         <w:t>gag</w:t>
       </w:r>
+      <w:proofErr w:type="spellEnd"/>
       <w:r>
         <w:rPr>
           <w:i/>
@@ -396,6 +434,7 @@
           <w:docPartGallery w:val="Table of Contents"/>
         </w:docPartObj>
       </w:sdtPr>
+      <w:sdtEndPr/>
       <w:sdtContent>
         <w:p>
           <w:pPr>
@@ -828,77 +867,6 @@
               <w:sz w:val="22"/>
             </w:rPr>
           </w:pPr>
-          <w:hyperlink w:anchor="_Toc135859387" w:history="1">
-            <w:r>
-              <w:rPr>
-                <w:rStyle w:val="Hyperlink"/>
-                <w:noProof/>
-              </w:rPr>
-              <w:t>The tourist guide application is designed to assist users in exploring and discovering temples, restaurants, cafes and other places in a specific location or multiple locations. It provides a convenient and user-friendly platform for users to access information, make informed decisions, and enhance their overall experience while visiting different places.</w:t>
-            </w:r>
-            <w:r>
-              <w:rPr>
-                <w:noProof/>
-                <w:webHidden/>
-              </w:rPr>
-              <w:tab/>
-            </w:r>
-            <w:r>
-              <w:rPr>
-                <w:noProof/>
-                <w:webHidden/>
-              </w:rPr>
-              <w:fldChar w:fldCharType="begin"/>
-            </w:r>
-            <w:r>
-              <w:rPr>
-                <w:noProof/>
-                <w:webHidden/>
-              </w:rPr>
-              <w:instrText xml:space="preserve"> PAGEREF _Toc135859387 \h </w:instrText>
-            </w:r>
-            <w:r>
-              <w:rPr>
-                <w:noProof/>
-                <w:webHidden/>
-              </w:rPr>
-            </w:r>
-            <w:r>
-              <w:rPr>
-                <w:noProof/>
-                <w:webHidden/>
-              </w:rPr>
-              <w:fldChar w:fldCharType="separate"/>
-            </w:r>
-            <w:r>
-              <w:rPr>
-                <w:noProof/>
-                <w:webHidden/>
-              </w:rPr>
-              <w:t>3</w:t>
-            </w:r>
-            <w:r>
-              <w:rPr>
-                <w:noProof/>
-                <w:webHidden/>
-              </w:rPr>
-              <w:fldChar w:fldCharType="end"/>
-            </w:r>
-          </w:hyperlink>
-        </w:p>
-        <w:p>
-          <w:pPr>
-            <w:pStyle w:val="TOC2"/>
-            <w:tabs>
-              <w:tab w:val="right" w:pos="9354"/>
-            </w:tabs>
-            <w:rPr>
-              <w:rFonts w:eastAsiaTheme="minorEastAsia"/>
-              <w:noProof/>
-              <w:color w:val="auto"/>
-              <w:sz w:val="22"/>
-            </w:rPr>
-          </w:pPr>
           <w:hyperlink w:anchor="_Toc135859388" w:history="1">
             <w:r>
               <w:rPr>
@@ -1899,7 +1867,51 @@
         <w:ind w:left="370" w:right="0"/>
       </w:pPr>
       <w:r>
-        <w:t xml:space="preserve">Identify the purpose of this SDD and its intended audience. (e.g. “This software design document describes the architecture and system design of XX. ….”). </w:t>
+        <w:rPr>
+          <w:rFonts w:ascii="Segoe UI" w:hAnsi="Segoe UI" w:cs="Segoe UI"/>
+          <w:color w:val="374151"/>
+          <w:shd w:val="clear" w:color="auto" w:fill="F7F7F8"/>
+        </w:rPr>
+        <w:t xml:space="preserve">he </w:t>
+      </w:r>
+      <w:proofErr w:type="gramStart"/>
+      <w:r>
+        <w:rPr>
+          <w:rFonts w:ascii="Segoe UI" w:hAnsi="Segoe UI" w:cs="Segoe UI"/>
+          <w:color w:val="374151"/>
+          <w:shd w:val="clear" w:color="auto" w:fill="F7F7F8"/>
+        </w:rPr>
+        <w:t>purpose</w:t>
+      </w:r>
+      <w:proofErr w:type="gramEnd"/>
+      <w:r>
+        <w:rPr>
+          <w:rFonts w:ascii="Segoe UI" w:hAnsi="Segoe UI" w:cs="Segoe UI"/>
+          <w:color w:val="374151"/>
+          <w:shd w:val="clear" w:color="auto" w:fill="F7F7F8"/>
+        </w:rPr>
+        <w:t xml:space="preserve"> of the tourist desktop app is to provide users with a comprehensive and user-friendly platform to explore and navigate through various tourist attractions, including temples, restaurants, cafes, hospitals, hotels, and </w:t>
+      </w:r>
+      <w:proofErr w:type="spellStart"/>
+      <w:r>
+        <w:rPr>
+          <w:rFonts w:ascii="Segoe UI" w:hAnsi="Segoe UI" w:cs="Segoe UI"/>
+          <w:color w:val="374151"/>
+          <w:shd w:val="clear" w:color="auto" w:fill="F7F7F8"/>
+        </w:rPr>
+        <w:t>chatbots</w:t>
+      </w:r>
+      <w:proofErr w:type="spellEnd"/>
+      <w:r>
+        <w:rPr>
+          <w:rFonts w:ascii="Segoe UI" w:hAnsi="Segoe UI" w:cs="Segoe UI"/>
+          <w:color w:val="374151"/>
+          <w:shd w:val="clear" w:color="auto" w:fill="F7F7F8"/>
+        </w:rPr>
+        <w:t>. The app aims to assist users in finding relevant information about these places, making informed decisions, and enhancing their overall travel experience.</w:t>
+      </w:r>
+      <w:r>
+        <w:t xml:space="preserve"> </w:t>
       </w:r>
     </w:p>
     <w:p>
@@ -2095,7 +2107,14 @@
           <w:b w:val="0"/>
           <w:bCs/>
         </w:rPr>
-        <w:t>chatbot: the user can ask the application about anything he need to know about any places</w:t>
+        <w:t>Chabot</w:t>
+      </w:r>
+      <w:r>
+        <w:rPr>
+          <w:b w:val="0"/>
+          <w:bCs/>
+        </w:rPr>
+        <w:t>: the user can ask the application about anything he need to know about any places</w:t>
       </w:r>
       <w:r>
         <w:rPr>
@@ -2450,12 +2469,21 @@
           <w:szCs w:val="24"/>
         </w:rPr>
       </w:pPr>
+      <w:proofErr w:type="spellStart"/>
       <w:r>
         <w:rPr>
           <w:sz w:val="28"/>
           <w:szCs w:val="24"/>
         </w:rPr>
-        <w:t>Chatbot: An automated software program that interacts with users through a chat-based interface, providing information, answering queries, and assisting with various tasks.</w:t>
+        <w:t>Chatbot</w:t>
+      </w:r>
+      <w:proofErr w:type="spellEnd"/>
+      <w:r>
+        <w:rPr>
+          <w:sz w:val="28"/>
+          <w:szCs w:val="24"/>
+        </w:rPr>
+        <w:t>: An automated software program that interacts with users through a chat-based interface, providing information, answering queries, and assisting with various tasks.</w:t>
       </w:r>
       <w:r>
         <w:rPr>
@@ -2527,7 +2555,29 @@
           <w:szCs w:val="28"/>
           <w:shd w:val="clear" w:color="auto" w:fill="F7F7F8"/>
         </w:rPr>
-        <w:t>The tourist guide application is designed to provide users with a comprehensive platform to explore and discover various places of interest, including temples, restaurants, cafes, hospitals, hotels, and interact with chatbots. The system consists of multiple components and functionalities that work together to deliver a seamless user experience.</w:t>
+        <w:t xml:space="preserve">The tourist guide application is designed to provide users with a comprehensive platform to explore and discover various places of interest, including temples, restaurants, cafes, hospitals, hotels, and interact with </w:t>
+      </w:r>
+      <w:proofErr w:type="spellStart"/>
+      <w:r>
+        <w:rPr>
+          <w:rFonts w:ascii="Segoe UI" w:hAnsi="Segoe UI" w:cs="Segoe UI"/>
+          <w:color w:val="374151"/>
+          <w:sz w:val="28"/>
+          <w:szCs w:val="28"/>
+          <w:shd w:val="clear" w:color="auto" w:fill="F7F7F8"/>
+        </w:rPr>
+        <w:t>chatbots</w:t>
+      </w:r>
+      <w:proofErr w:type="spellEnd"/>
+      <w:r>
+        <w:rPr>
+          <w:rFonts w:ascii="Segoe UI" w:hAnsi="Segoe UI" w:cs="Segoe UI"/>
+          <w:color w:val="374151"/>
+          <w:sz w:val="28"/>
+          <w:szCs w:val="28"/>
+          <w:shd w:val="clear" w:color="auto" w:fill="F7F7F8"/>
+        </w:rPr>
+        <w:t>. The system consists of multiple components and functionalities that work together to deliver a seamless user experience.</w:t>
       </w:r>
       <w:r>
         <w:rPr>
@@ -2599,7 +2649,23 @@
           <w:sz w:val="28"/>
           <w:szCs w:val="24"/>
         </w:rPr>
-        <w:t>The data in the tourist guide application consists of various types of information that are collected, stored, and utilized to provide users with a comprehensive guide to temples, restaurants, cafes, hospitals, hotels, and chatbots. The data can be categorized into the following:</w:t>
+        <w:t xml:space="preserve">The data in the tourist guide application consists of various types of information that are collected, stored, and utilized to provide users with a comprehensive guide to temples, restaurants, cafes, hospitals, hotels, and </w:t>
+      </w:r>
+      <w:proofErr w:type="spellStart"/>
+      <w:r>
+        <w:rPr>
+          <w:sz w:val="28"/>
+          <w:szCs w:val="24"/>
+        </w:rPr>
+        <w:t>chatbots</w:t>
+      </w:r>
+      <w:proofErr w:type="spellEnd"/>
+      <w:r>
+        <w:rPr>
+          <w:sz w:val="28"/>
+          <w:szCs w:val="24"/>
+        </w:rPr>
+        <w:t>. The data can be categorized into the following:</w:t>
       </w:r>
     </w:p>
     <w:p>
@@ -2727,6 +2793,7 @@
         <w:ind w:left="360" w:right="0" w:firstLine="0"/>
         <w:jc w:val="left"/>
       </w:pPr>
+      <w:proofErr w:type="spellStart"/>
       <w:r>
         <w:rPr>
           <w:b/>
@@ -2735,7 +2802,17 @@
           <w:szCs w:val="32"/>
         </w:rPr>
         <w:lastRenderedPageBreak/>
-        <w:t>Chatbot Interactions</w:t>
+        <w:t>Chatbot</w:t>
+      </w:r>
+      <w:proofErr w:type="spellEnd"/>
+      <w:r>
+        <w:rPr>
+          <w:b/>
+          <w:bCs/>
+          <w:sz w:val="32"/>
+          <w:szCs w:val="32"/>
+        </w:rPr>
+        <w:t xml:space="preserve"> Interactions</w:t>
       </w:r>
       <w:r>
         <w:t>:</w:t>
@@ -2756,7 +2833,55 @@
           <w:sz w:val="28"/>
           <w:szCs w:val="28"/>
         </w:rPr>
-        <w:t>Data related to user interactions with chatbots, including user queries, chatbot responses, and contextual information, may be stored to improve the chatbot's performance and user experience.</w:t>
+        <w:t xml:space="preserve">Data related to user interactions with </w:t>
+      </w:r>
+      <w:proofErr w:type="spellStart"/>
+      <w:r>
+        <w:rPr>
+          <w:sz w:val="28"/>
+          <w:szCs w:val="28"/>
+        </w:rPr>
+        <w:t>chatbots</w:t>
+      </w:r>
+      <w:proofErr w:type="spellEnd"/>
+      <w:r>
+        <w:rPr>
+          <w:sz w:val="28"/>
+          <w:szCs w:val="28"/>
+        </w:rPr>
+        <w:t xml:space="preserve">, including user queries, </w:t>
+      </w:r>
+      <w:proofErr w:type="spellStart"/>
+      <w:r>
+        <w:rPr>
+          <w:sz w:val="28"/>
+          <w:szCs w:val="28"/>
+        </w:rPr>
+        <w:t>chatbot</w:t>
+      </w:r>
+      <w:proofErr w:type="spellEnd"/>
+      <w:r>
+        <w:rPr>
+          <w:sz w:val="28"/>
+          <w:szCs w:val="28"/>
+        </w:rPr>
+        <w:t xml:space="preserve"> responses, and contextual information, may be stored to improve the </w:t>
+      </w:r>
+      <w:proofErr w:type="spellStart"/>
+      <w:r>
+        <w:rPr>
+          <w:sz w:val="28"/>
+          <w:szCs w:val="28"/>
+        </w:rPr>
+        <w:t>chatbot's</w:t>
+      </w:r>
+      <w:proofErr w:type="spellEnd"/>
+      <w:r>
+        <w:rPr>
+          <w:sz w:val="28"/>
+          <w:szCs w:val="28"/>
+        </w:rPr>
+        <w:t xml:space="preserve"> performance and user experience.</w:t>
       </w:r>
       <w:r>
         <w:rPr>
@@ -2943,6 +3068,18 @@
     <w:p>
       <w:pPr>
         <w:spacing w:after="623"/>
+        <w:ind w:left="-10" w:right="0" w:firstLine="0"/>
+      </w:pPr>
+    </w:p>
+    <w:p>
+      <w:pPr>
+        <w:spacing w:after="623"/>
+        <w:ind w:left="-10" w:right="0" w:firstLine="0"/>
+      </w:pPr>
+    </w:p>
+    <w:p>
+      <w:pPr>
+        <w:spacing w:after="623"/>
         <w:ind w:right="0"/>
         <w:rPr>
           <w:b/>
@@ -2958,6 +3095,7 @@
           <w:sz w:val="28"/>
           <w:szCs w:val="24"/>
         </w:rPr>
+        <w:lastRenderedPageBreak/>
         <w:t>Detailed Information Component:</w:t>
       </w:r>
     </w:p>
@@ -2976,7 +3114,6 @@
           <w:sz w:val="32"/>
           <w:szCs w:val="28"/>
         </w:rPr>
-        <w:lastRenderedPageBreak/>
         <w:t>Displays comprehensive details about each place, including descriptions, addresses, contact information, opening hours, amenities/services, and photos.</w:t>
       </w:r>
     </w:p>
@@ -3019,6 +3156,7 @@
           <w:szCs w:val="24"/>
         </w:rPr>
       </w:pPr>
+      <w:proofErr w:type="spellStart"/>
       <w:r>
         <w:rPr>
           <w:b/>
@@ -3026,7 +3164,17 @@
           <w:sz w:val="28"/>
           <w:szCs w:val="24"/>
         </w:rPr>
-        <w:t>Chatbot Integration Component</w:t>
+        <w:t>Chatbot</w:t>
+      </w:r>
+      <w:proofErr w:type="spellEnd"/>
+      <w:r>
+        <w:rPr>
+          <w:b/>
+          <w:bCs/>
+          <w:sz w:val="28"/>
+          <w:szCs w:val="24"/>
+        </w:rPr>
+        <w:t xml:space="preserve"> Integration Component</w:t>
       </w:r>
       <w:r>
         <w:rPr>
@@ -3050,7 +3198,23 @@
           <w:sz w:val="28"/>
           <w:szCs w:val="24"/>
         </w:rPr>
-        <w:t>Integrates chatbot functionality into the application.</w:t>
+        <w:t xml:space="preserve">Integrates </w:t>
+      </w:r>
+      <w:proofErr w:type="spellStart"/>
+      <w:r>
+        <w:rPr>
+          <w:sz w:val="28"/>
+          <w:szCs w:val="24"/>
+        </w:rPr>
+        <w:t>chatbot</w:t>
+      </w:r>
+      <w:proofErr w:type="spellEnd"/>
+      <w:r>
+        <w:rPr>
+          <w:sz w:val="28"/>
+          <w:szCs w:val="24"/>
+        </w:rPr>
+        <w:t xml:space="preserve"> functionality into the application.</w:t>
       </w:r>
     </w:p>
     <w:p>
@@ -3067,7 +3231,23 @@
           <w:sz w:val="28"/>
           <w:szCs w:val="24"/>
         </w:rPr>
-        <w:t>Handles user interactions with chatbots, including processing user queries, generating responses,</w:t>
+        <w:t xml:space="preserve">Handles user interactions with </w:t>
+      </w:r>
+      <w:proofErr w:type="spellStart"/>
+      <w:r>
+        <w:rPr>
+          <w:sz w:val="28"/>
+          <w:szCs w:val="24"/>
+        </w:rPr>
+        <w:t>chatbots</w:t>
+      </w:r>
+      <w:proofErr w:type="spellEnd"/>
+      <w:r>
+        <w:rPr>
+          <w:sz w:val="28"/>
+          <w:szCs w:val="24"/>
+        </w:rPr>
+        <w:t>, including processing user queries, generating responses,</w:t>
       </w:r>
       <w:r>
         <w:rPr>
@@ -3146,6 +3326,7 @@
           <w:sz w:val="28"/>
           <w:szCs w:val="24"/>
         </w:rPr>
+        <w:lastRenderedPageBreak/>
         <w:t xml:space="preserve">Designs the system to handle scalability, accommodating a large number of users and data. </w:t>
       </w:r>
     </w:p>
@@ -3316,7 +3497,40 @@
           <w:sz w:val="28"/>
           <w:szCs w:val="24"/>
         </w:rPr>
-        <w:t>6- Chatbot bar: A prominent Chatbot bar enables users to quickly search for specific temples, restaurants, or cafes and other places based on keywords or other relevant criteria.</w:t>
+        <w:lastRenderedPageBreak/>
+        <w:t xml:space="preserve">6- </w:t>
+      </w:r>
+      <w:proofErr w:type="spellStart"/>
+      <w:r>
+        <w:rPr>
+          <w:sz w:val="28"/>
+          <w:szCs w:val="24"/>
+        </w:rPr>
+        <w:t>Chatbot</w:t>
+      </w:r>
+      <w:proofErr w:type="spellEnd"/>
+      <w:r>
+        <w:rPr>
+          <w:sz w:val="28"/>
+          <w:szCs w:val="24"/>
+        </w:rPr>
+        <w:t xml:space="preserve"> bar: A prominent </w:t>
+      </w:r>
+      <w:proofErr w:type="spellStart"/>
+      <w:r>
+        <w:rPr>
+          <w:sz w:val="28"/>
+          <w:szCs w:val="24"/>
+        </w:rPr>
+        <w:t>Chatbot</w:t>
+      </w:r>
+      <w:proofErr w:type="spellEnd"/>
+      <w:r>
+        <w:rPr>
+          <w:sz w:val="28"/>
+          <w:szCs w:val="24"/>
+        </w:rPr>
+        <w:t xml:space="preserve"> bar enables users to quickly search for specific temples, restaurants, or cafes and other places based on keywords or other relevant criteria.</w:t>
       </w:r>
     </w:p>
     <w:p>
@@ -3414,6 +3628,7 @@
         <w:rPr>
           <w:noProof/>
         </w:rPr>
+        <w:lastRenderedPageBreak/>
         <w:drawing>
           <wp:inline distT="0" distB="0" distL="0" distR="0" wp14:anchorId="1D4232E7" wp14:editId="0FA78404">
             <wp:extent cx="5946140" cy="2543175"/>
@@ -3466,7 +3681,6 @@
         <w:rPr>
           <w:noProof/>
         </w:rPr>
-        <w:lastRenderedPageBreak/>
         <w:drawing>
           <wp:inline distT="0" distB="0" distL="0" distR="0" wp14:anchorId="2880347E" wp14:editId="596A919A">
             <wp:extent cx="5946140" cy="2543175"/>
@@ -3531,6 +3745,7 @@
         <w:rPr>
           <w:noProof/>
         </w:rPr>
+        <w:lastRenderedPageBreak/>
         <w:drawing>
           <wp:inline distT="0" distB="0" distL="0" distR="0" wp14:anchorId="686093E4" wp14:editId="5C166E97">
             <wp:extent cx="5946140" cy="2543175"/>
@@ -3697,8 +3912,6 @@
         <w:spacing w:after="540"/>
         <w:ind w:left="370" w:right="0"/>
       </w:pPr>
-      <w:bookmarkStart w:id="20" w:name="_GoBack"/>
-      <w:bookmarkEnd w:id="20"/>
     </w:p>
     <w:p>
       <w:pPr>
@@ -3710,12 +3923,11 @@
           <w:b w:val="0"/>
         </w:rPr>
       </w:pPr>
-      <w:bookmarkStart w:id="21" w:name="_Toc135859396"/>
-      <w:r>
-        <w:lastRenderedPageBreak/>
+      <w:bookmarkStart w:id="20" w:name="_Toc135859396"/>
+      <w:r>
         <w:t>Screen Objects and Actions</w:t>
       </w:r>
-      <w:bookmarkEnd w:id="21"/>
+      <w:bookmarkEnd w:id="20"/>
       <w:r>
         <w:rPr>
           <w:rFonts w:ascii="Times New Roman" w:eastAsia="Times New Roman" w:hAnsi="Times New Roman" w:cs="Times New Roman"/>
@@ -3824,12 +4036,21 @@
       <w:r>
         <w:t xml:space="preserve">    </w:t>
       </w:r>
+      <w:proofErr w:type="spellStart"/>
       <w:r>
         <w:rPr>
           <w:b/>
           <w:bCs/>
         </w:rPr>
-        <w:t>Chatbot screen</w:t>
+        <w:t>Chatbot</w:t>
+      </w:r>
+      <w:proofErr w:type="spellEnd"/>
+      <w:r>
+        <w:rPr>
+          <w:b/>
+          <w:bCs/>
+        </w:rPr>
+        <w:t xml:space="preserve"> screen</w:t>
       </w:r>
       <w:r>
         <w:t>:</w:t>
@@ -3870,12 +4091,11 @@
         <w:spacing w:after="456"/>
         <w:ind w:left="345" w:hanging="360"/>
       </w:pPr>
-      <w:bookmarkStart w:id="22" w:name="_Toc135859397"/>
+      <w:bookmarkStart w:id="21" w:name="_Toc135859397"/>
       <w:r>
         <w:rPr>
           <w:sz w:val="32"/>
         </w:rPr>
-        <w:lastRenderedPageBreak/>
         <w:t>R</w:t>
       </w:r>
       <w:r>
@@ -3890,7 +4110,7 @@
       <w:r>
         <w:t>ATRIX</w:t>
       </w:r>
-      <w:bookmarkEnd w:id="22"/>
+      <w:bookmarkEnd w:id="21"/>
       <w:r>
         <w:rPr>
           <w:rFonts w:ascii="Times New Roman" w:eastAsia="Times New Roman" w:hAnsi="Times New Roman" w:cs="Times New Roman"/>
@@ -4495,6 +4715,7 @@
                 <w:szCs w:val="28"/>
               </w:rPr>
             </w:pPr>
+            <w:proofErr w:type="spellStart"/>
             <w:r>
               <w:rPr>
                 <w:rFonts w:ascii="Calibri" w:hAnsi="Calibri" w:cs="Calibri"/>
@@ -4503,7 +4724,18 @@
                 <w:sz w:val="28"/>
                 <w:szCs w:val="28"/>
               </w:rPr>
-              <w:t>chatbot handle errors</w:t>
+              <w:t>chatbot</w:t>
+            </w:r>
+            <w:proofErr w:type="spellEnd"/>
+            <w:r>
+              <w:rPr>
+                <w:rFonts w:ascii="Calibri" w:hAnsi="Calibri" w:cs="Calibri"/>
+                <w:iCs/>
+                <w:w w:val="115"/>
+                <w:sz w:val="28"/>
+                <w:szCs w:val="28"/>
+              </w:rPr>
+              <w:t xml:space="preserve"> handle errors</w:t>
             </w:r>
           </w:p>
         </w:tc>
@@ -4584,6 +4816,7 @@
                 <w:szCs w:val="28"/>
                 <w:shd w:val="clear" w:color="auto" w:fill="F7F7F8"/>
               </w:rPr>
+              <w:lastRenderedPageBreak/>
               <w:t>RQ6</w:t>
             </w:r>
           </w:p>
@@ -4599,6 +4832,7 @@
                 <w:szCs w:val="28"/>
               </w:rPr>
             </w:pPr>
+            <w:proofErr w:type="spellStart"/>
             <w:r>
               <w:rPr>
                 <w:rFonts w:ascii="Calibri" w:hAnsi="Calibri" w:cs="Calibri"/>
@@ -4607,7 +4841,18 @@
                 <w:sz w:val="28"/>
                 <w:szCs w:val="28"/>
               </w:rPr>
-              <w:t>chatbot can answer user queries</w:t>
+              <w:t>chatbot</w:t>
+            </w:r>
+            <w:proofErr w:type="spellEnd"/>
+            <w:r>
+              <w:rPr>
+                <w:rFonts w:ascii="Calibri" w:hAnsi="Calibri" w:cs="Calibri"/>
+                <w:iCs/>
+                <w:w w:val="115"/>
+                <w:sz w:val="28"/>
+                <w:szCs w:val="28"/>
+              </w:rPr>
+              <w:t xml:space="preserve"> can answer user queries</w:t>
             </w:r>
           </w:p>
         </w:tc>
@@ -4711,8 +4956,20 @@
                 <w:sz w:val="28"/>
                 <w:szCs w:val="28"/>
               </w:rPr>
-              <w:t>Customer click chatbot</w:t>
-            </w:r>
+              <w:t xml:space="preserve">Customer click </w:t>
+            </w:r>
+            <w:proofErr w:type="spellStart"/>
+            <w:r>
+              <w:rPr>
+                <w:rFonts w:ascii="Calibri" w:hAnsi="Calibri" w:cs="Calibri"/>
+                <w:iCs/>
+                <w:w w:val="115"/>
+                <w:sz w:val="28"/>
+                <w:szCs w:val="28"/>
+              </w:rPr>
+              <w:t>chatbot</w:t>
+            </w:r>
+            <w:proofErr w:type="spellEnd"/>
           </w:p>
         </w:tc>
         <w:tc>
@@ -4807,6 +5064,7 @@
                 <w:szCs w:val="28"/>
               </w:rPr>
             </w:pPr>
+            <w:proofErr w:type="spellStart"/>
             <w:r>
               <w:rPr>
                 <w:rFonts w:ascii="Calibri" w:hAnsi="Calibri" w:cs="Calibri"/>
@@ -4815,7 +5073,18 @@
                 <w:sz w:val="28"/>
                 <w:szCs w:val="28"/>
               </w:rPr>
-              <w:t>chatbot personalize responses</w:t>
+              <w:t>chatbot</w:t>
+            </w:r>
+            <w:proofErr w:type="spellEnd"/>
+            <w:r>
+              <w:rPr>
+                <w:rFonts w:ascii="Calibri" w:hAnsi="Calibri" w:cs="Calibri"/>
+                <w:iCs/>
+                <w:w w:val="115"/>
+                <w:sz w:val="28"/>
+                <w:szCs w:val="28"/>
+              </w:rPr>
+              <w:t xml:space="preserve"> personalize responses</w:t>
             </w:r>
           </w:p>
         </w:tc>
@@ -5207,7 +5476,6 @@
                 <w:szCs w:val="28"/>
                 <w:shd w:val="clear" w:color="auto" w:fill="F7F7F8"/>
               </w:rPr>
-              <w:lastRenderedPageBreak/>
               <w:t>RQ12</w:t>
             </w:r>
           </w:p>
@@ -5740,64 +6008,19 @@
     <w:p>
       <w:pPr>
         <w:spacing w:after="0" w:line="259" w:lineRule="auto"/>
-        <w:ind w:left="-1440" w:right="10560" w:firstLine="0"/>
+        <w:ind w:right="10560"/>
         <w:jc w:val="left"/>
       </w:pPr>
-      <w:r>
-        <w:rPr>
-          <w:noProof/>
-        </w:rPr>
-        <w:lastRenderedPageBreak/>
-        <w:drawing>
-          <wp:anchor distT="0" distB="0" distL="114300" distR="114300" simplePos="0" relativeHeight="251658240" behindDoc="0" locked="0" layoutInCell="1" allowOverlap="0">
-            <wp:simplePos x="0" y="0"/>
-            <wp:positionH relativeFrom="page">
-              <wp:posOffset>0</wp:posOffset>
-            </wp:positionH>
-            <wp:positionV relativeFrom="page">
-              <wp:posOffset>0</wp:posOffset>
-            </wp:positionV>
-            <wp:extent cx="7620000" cy="10769600"/>
-            <wp:effectExtent l="0" t="0" r="0" b="0"/>
-            <wp:wrapTopAndBottom/>
-            <wp:docPr id="624" name="Picture 624"/>
-            <wp:cNvGraphicFramePr/>
-            <a:graphic xmlns:a="http://schemas.openxmlformats.org/drawingml/2006/main">
-              <a:graphicData uri="http://schemas.openxmlformats.org/drawingml/2006/picture">
-                <pic:pic xmlns:pic="http://schemas.openxmlformats.org/drawingml/2006/picture">
-                  <pic:nvPicPr>
-                    <pic:cNvPr id="624" name="Picture 624"/>
-                    <pic:cNvPicPr/>
-                  </pic:nvPicPr>
-                  <pic:blipFill>
-                    <a:blip r:embed="rId26"/>
-                    <a:stretch>
-                      <a:fillRect/>
-                    </a:stretch>
-                  </pic:blipFill>
-                  <pic:spPr>
-                    <a:xfrm>
-                      <a:off x="0" y="0"/>
-                      <a:ext cx="7620000" cy="10769600"/>
-                    </a:xfrm>
-                    <a:prstGeom prst="rect">
-                      <a:avLst/>
-                    </a:prstGeom>
-                  </pic:spPr>
-                </pic:pic>
-              </a:graphicData>
-            </a:graphic>
-          </wp:anchor>
-        </w:drawing>
-      </w:r>
+      <w:bookmarkStart w:id="22" w:name="_GoBack"/>
+      <w:bookmarkEnd w:id="22"/>
     </w:p>
     <w:sectPr>
-      <w:headerReference w:type="even" r:id="rId27"/>
-      <w:headerReference w:type="default" r:id="rId28"/>
-      <w:footerReference w:type="even" r:id="rId29"/>
-      <w:footerReference w:type="default" r:id="rId30"/>
-      <w:headerReference w:type="first" r:id="rId31"/>
-      <w:footerReference w:type="first" r:id="rId32"/>
+      <w:headerReference w:type="even" r:id="rId26"/>
+      <w:headerReference w:type="default" r:id="rId27"/>
+      <w:footerReference w:type="even" r:id="rId28"/>
+      <w:footerReference w:type="default" r:id="rId29"/>
+      <w:headerReference w:type="first" r:id="rId30"/>
+      <w:footerReference w:type="first" r:id="rId31"/>
       <w:footnotePr>
         <w:numRestart w:val="eachPage"/>
       </w:footnotePr>
@@ -6063,7 +6286,7 @@
         <w:noProof/>
         <w:sz w:val="20"/>
       </w:rPr>
-      <w:t>5</w:t>
+      <w:t>2</w:t>
     </w:r>
     <w:r>
       <w:rPr>
